--- a/17151278/Pre diseño de la pagina a desarrollar.docx
+++ b/17151278/Pre diseño de la pagina a desarrollar.docx
@@ -215,6 +215,8 @@
           <w:szCs w:val="24"/>
         </w:rPr>
       </w:pPr>
+      <w:bookmarkStart w:id="0" w:name="_GoBack"/>
+      <w:bookmarkEnd w:id="0"/>
     </w:p>
     <w:p>
       <w:pPr>
@@ -593,39 +595,7 @@
           <w:sz w:val="24"/>
           <w:szCs w:val="24"/>
         </w:rPr>
-        <w:t xml:space="preserve">Fecha. - </w:t>
-      </w:r>
-      <w:r>
-        <w:rPr>
-          <w:rFonts w:ascii="Arial" w:hAnsi="Arial" w:cs="Arial"/>
-          <w:sz w:val="24"/>
-          <w:szCs w:val="24"/>
-        </w:rPr>
-        <w:t>18</w:t>
-      </w:r>
-      <w:r>
-        <w:rPr>
-          <w:rFonts w:ascii="Arial" w:hAnsi="Arial" w:cs="Arial"/>
-          <w:sz w:val="24"/>
-          <w:szCs w:val="24"/>
-        </w:rPr>
-        <w:t xml:space="preserve"> / </w:t>
-      </w:r>
-      <w:r>
-        <w:rPr>
-          <w:rFonts w:ascii="Arial" w:hAnsi="Arial" w:cs="Arial"/>
-          <w:sz w:val="24"/>
-          <w:szCs w:val="24"/>
-        </w:rPr>
-        <w:t>Febrero</w:t>
-      </w:r>
-      <w:r>
-        <w:rPr>
-          <w:rFonts w:ascii="Arial" w:hAnsi="Arial" w:cs="Arial"/>
-          <w:sz w:val="24"/>
-          <w:szCs w:val="24"/>
-        </w:rPr>
-        <w:t xml:space="preserve"> / 2020. Aguascalientes, </w:t>
+        <w:t xml:space="preserve">Fecha. - 18 / Febrero / 2020. Aguascalientes, </w:t>
       </w:r>
       <w:proofErr w:type="spellStart"/>
       <w:r>
@@ -684,6 +654,56 @@
           <w:szCs w:val="24"/>
         </w:rPr>
         <w:t>Diseño de escritorio</w:t>
+      </w:r>
+    </w:p>
+    <w:p>
+      <w:pPr>
+        <w:jc w:val="center"/>
+        <w:rPr>
+          <w:rFonts w:ascii="Arial" w:hAnsi="Arial" w:cs="Arial"/>
+          <w:sz w:val="24"/>
+          <w:szCs w:val="24"/>
+        </w:rPr>
+      </w:pPr>
+      <w:r>
+        <w:rPr>
+          <w:noProof/>
+        </w:rPr>
+        <w:drawing>
+          <wp:inline distT="0" distB="0" distL="0" distR="0" wp14:anchorId="402372A9" wp14:editId="788EC43C">
+            <wp:extent cx="3171825" cy="3451144"/>
+            <wp:effectExtent l="0" t="0" r="0" b="0"/>
+            <wp:docPr id="12" name="Imagen 12"/>
+            <wp:cNvGraphicFramePr>
+              <a:graphicFrameLocks xmlns:a="http://schemas.openxmlformats.org/drawingml/2006/main" noChangeAspect="1"/>
+            </wp:cNvGraphicFramePr>
+            <a:graphic xmlns:a="http://schemas.openxmlformats.org/drawingml/2006/main">
+              <a:graphicData uri="http://schemas.openxmlformats.org/drawingml/2006/picture">
+                <pic:pic xmlns:pic="http://schemas.openxmlformats.org/drawingml/2006/picture">
+                  <pic:nvPicPr>
+                    <pic:cNvPr id="1" name=""/>
+                    <pic:cNvPicPr/>
+                  </pic:nvPicPr>
+                  <pic:blipFill>
+                    <a:blip r:embed="rId10"/>
+                    <a:stretch>
+                      <a:fillRect/>
+                    </a:stretch>
+                  </pic:blipFill>
+                  <pic:spPr>
+                    <a:xfrm>
+                      <a:off x="0" y="0"/>
+                      <a:ext cx="3175958" cy="3455641"/>
+                    </a:xfrm>
+                    <a:prstGeom prst="rect">
+                      <a:avLst/>
+                    </a:prstGeom>
+                  </pic:spPr>
+                </pic:pic>
+              </a:graphicData>
+            </a:graphic>
+          </wp:inline>
+        </w:drawing>
       </w:r>
     </w:p>
     <w:p>
@@ -719,7 +739,7 @@
                     </pic:cNvPicPr>
                   </pic:nvPicPr>
                   <pic:blipFill>
-                    <a:blip r:embed="rId10">
+                    <a:blip r:embed="rId11">
                       <a:extLst>
                         <a:ext uri="{28A0092B-C50C-407E-A947-70E740481C1C}">
                           <a14:useLocalDpi xmlns:a14="http://schemas.microsoft.com/office/drawing/2010/main" val="0"/>
@@ -766,10 +786,11 @@
           <w:sz w:val="24"/>
           <w:szCs w:val="24"/>
         </w:rPr>
+        <w:lastRenderedPageBreak/>
         <w:drawing>
-          <wp:inline distT="0" distB="0" distL="0" distR="0" wp14:anchorId="7930C235" wp14:editId="4C53FEB8">
-            <wp:extent cx="5612130" cy="2854325"/>
-            <wp:effectExtent l="0" t="0" r="7620" b="3175"/>
+          <wp:inline distT="0" distB="0" distL="0" distR="0" wp14:anchorId="7930C235" wp14:editId="25552A50">
+            <wp:extent cx="4924425" cy="2504559"/>
+            <wp:effectExtent l="0" t="0" r="0" b="0"/>
             <wp:docPr id="3" name="Imagen 3"/>
             <wp:cNvGraphicFramePr>
               <a:graphicFrameLocks xmlns:a="http://schemas.openxmlformats.org/drawingml/2006/main" noChangeAspect="1"/>
@@ -779,139 +800,6 @@
                 <pic:pic xmlns:pic="http://schemas.openxmlformats.org/drawingml/2006/picture">
                   <pic:nvPicPr>
                     <pic:cNvPr id="0" name="Picture 2"/>
-                    <pic:cNvPicPr>
-                      <a:picLocks noChangeAspect="1" noChangeArrowheads="1"/>
-                    </pic:cNvPicPr>
-                  </pic:nvPicPr>
-                  <pic:blipFill>
-                    <a:blip r:embed="rId11">
-                      <a:extLst>
-                        <a:ext uri="{28A0092B-C50C-407E-A947-70E740481C1C}">
-                          <a14:useLocalDpi xmlns:a14="http://schemas.microsoft.com/office/drawing/2010/main" val="0"/>
-                        </a:ext>
-                      </a:extLst>
-                    </a:blip>
-                    <a:srcRect/>
-                    <a:stretch>
-                      <a:fillRect/>
-                    </a:stretch>
-                  </pic:blipFill>
-                  <pic:spPr bwMode="auto">
-                    <a:xfrm>
-                      <a:off x="0" y="0"/>
-                      <a:ext cx="5612130" cy="2854325"/>
-                    </a:xfrm>
-                    <a:prstGeom prst="rect">
-                      <a:avLst/>
-                    </a:prstGeom>
-                    <a:noFill/>
-                    <a:ln>
-                      <a:noFill/>
-                    </a:ln>
-                  </pic:spPr>
-                </pic:pic>
-              </a:graphicData>
-            </a:graphic>
-          </wp:inline>
-        </w:drawing>
-      </w:r>
-    </w:p>
-    <w:p>
-      <w:pPr>
-        <w:rPr>
-          <w:rFonts w:ascii="Arial" w:hAnsi="Arial" w:cs="Arial"/>
-          <w:sz w:val="24"/>
-          <w:szCs w:val="24"/>
-        </w:rPr>
-      </w:pPr>
-    </w:p>
-    <w:p>
-      <w:pPr>
-        <w:rPr>
-          <w:rFonts w:ascii="Arial" w:hAnsi="Arial" w:cs="Arial"/>
-          <w:sz w:val="24"/>
-          <w:szCs w:val="24"/>
-        </w:rPr>
-      </w:pPr>
-    </w:p>
-    <w:p>
-      <w:pPr>
-        <w:rPr>
-          <w:rFonts w:ascii="Arial" w:hAnsi="Arial" w:cs="Arial"/>
-          <w:sz w:val="24"/>
-          <w:szCs w:val="24"/>
-        </w:rPr>
-      </w:pPr>
-    </w:p>
-    <w:p>
-      <w:pPr>
-        <w:rPr>
-          <w:rFonts w:ascii="Arial" w:hAnsi="Arial" w:cs="Arial"/>
-          <w:sz w:val="24"/>
-          <w:szCs w:val="24"/>
-        </w:rPr>
-      </w:pPr>
-    </w:p>
-    <w:p>
-      <w:pPr>
-        <w:rPr>
-          <w:rFonts w:ascii="Arial" w:hAnsi="Arial" w:cs="Arial"/>
-          <w:sz w:val="24"/>
-          <w:szCs w:val="24"/>
-        </w:rPr>
-      </w:pPr>
-    </w:p>
-    <w:p>
-      <w:pPr>
-        <w:pStyle w:val="Prrafodelista"/>
-        <w:numPr>
-          <w:ilvl w:val="0"/>
-          <w:numId w:val="2"/>
-        </w:numPr>
-        <w:rPr>
-          <w:rFonts w:ascii="Arial" w:hAnsi="Arial" w:cs="Arial"/>
-          <w:sz w:val="24"/>
-          <w:szCs w:val="24"/>
-        </w:rPr>
-      </w:pPr>
-      <w:r>
-        <w:rPr>
-          <w:rFonts w:ascii="Arial" w:hAnsi="Arial" w:cs="Arial"/>
-          <w:sz w:val="24"/>
-          <w:szCs w:val="24"/>
-        </w:rPr>
-        <w:lastRenderedPageBreak/>
-        <w:t>Diseño de página Móvil</w:t>
-      </w:r>
-    </w:p>
-    <w:p>
-      <w:pPr>
-        <w:rPr>
-          <w:rFonts w:ascii="Arial" w:hAnsi="Arial" w:cs="Arial"/>
-          <w:sz w:val="24"/>
-          <w:szCs w:val="24"/>
-        </w:rPr>
-      </w:pPr>
-      <w:r>
-        <w:rPr>
-          <w:rFonts w:ascii="Arial" w:hAnsi="Arial" w:cs="Arial"/>
-          <w:noProof/>
-          <w:sz w:val="24"/>
-          <w:szCs w:val="24"/>
-        </w:rPr>
-        <w:drawing>
-          <wp:inline distT="0" distB="0" distL="0" distR="0" wp14:anchorId="5E976AC8" wp14:editId="3F33648E">
-            <wp:extent cx="5612130" cy="6416675"/>
-            <wp:effectExtent l="0" t="0" r="7620" b="3175"/>
-            <wp:docPr id="2" name="Imagen 2"/>
-            <wp:cNvGraphicFramePr>
-              <a:graphicFrameLocks xmlns:a="http://schemas.openxmlformats.org/drawingml/2006/main" noChangeAspect="1"/>
-            </wp:cNvGraphicFramePr>
-            <a:graphic xmlns:a="http://schemas.openxmlformats.org/drawingml/2006/main">
-              <a:graphicData uri="http://schemas.openxmlformats.org/drawingml/2006/picture">
-                <pic:pic xmlns:pic="http://schemas.openxmlformats.org/drawingml/2006/picture">
-                  <pic:nvPicPr>
-                    <pic:cNvPr id="0" name="Picture 1"/>
                     <pic:cNvPicPr>
                       <a:picLocks noChangeAspect="1" noChangeArrowheads="1"/>
                     </pic:cNvPicPr>
@@ -932,7 +820,94 @@
                   <pic:spPr bwMode="auto">
                     <a:xfrm>
                       <a:off x="0" y="0"/>
-                      <a:ext cx="5612130" cy="6416675"/>
+                      <a:ext cx="4929866" cy="2507326"/>
+                    </a:xfrm>
+                    <a:prstGeom prst="rect">
+                      <a:avLst/>
+                    </a:prstGeom>
+                    <a:noFill/>
+                    <a:ln>
+                      <a:noFill/>
+                    </a:ln>
+                  </pic:spPr>
+                </pic:pic>
+              </a:graphicData>
+            </a:graphic>
+          </wp:inline>
+        </w:drawing>
+      </w:r>
+    </w:p>
+    <w:p>
+      <w:pPr>
+        <w:pStyle w:val="Prrafodelista"/>
+        <w:numPr>
+          <w:ilvl w:val="0"/>
+          <w:numId w:val="2"/>
+        </w:numPr>
+        <w:rPr>
+          <w:rFonts w:ascii="Arial" w:hAnsi="Arial" w:cs="Arial"/>
+          <w:sz w:val="24"/>
+          <w:szCs w:val="24"/>
+        </w:rPr>
+      </w:pPr>
+      <w:r>
+        <w:rPr>
+          <w:rFonts w:ascii="Arial" w:hAnsi="Arial" w:cs="Arial"/>
+          <w:sz w:val="24"/>
+          <w:szCs w:val="24"/>
+        </w:rPr>
+        <w:t>Diseño de página Móvil</w:t>
+      </w:r>
+    </w:p>
+    <w:p>
+      <w:pPr>
+        <w:rPr>
+          <w:rFonts w:ascii="Arial" w:hAnsi="Arial" w:cs="Arial"/>
+          <w:sz w:val="24"/>
+          <w:szCs w:val="24"/>
+        </w:rPr>
+      </w:pPr>
+      <w:r>
+        <w:rPr>
+          <w:rFonts w:ascii="Arial" w:hAnsi="Arial" w:cs="Arial"/>
+          <w:noProof/>
+          <w:sz w:val="24"/>
+          <w:szCs w:val="24"/>
+        </w:rPr>
+        <w:drawing>
+          <wp:inline distT="0" distB="0" distL="0" distR="0" wp14:anchorId="5E976AC8" wp14:editId="080ACE08">
+            <wp:extent cx="4179245" cy="4778375"/>
+            <wp:effectExtent l="0" t="0" r="0" b="3175"/>
+            <wp:docPr id="2" name="Imagen 2"/>
+            <wp:cNvGraphicFramePr>
+              <a:graphicFrameLocks xmlns:a="http://schemas.openxmlformats.org/drawingml/2006/main" noChangeAspect="1"/>
+            </wp:cNvGraphicFramePr>
+            <a:graphic xmlns:a="http://schemas.openxmlformats.org/drawingml/2006/main">
+              <a:graphicData uri="http://schemas.openxmlformats.org/drawingml/2006/picture">
+                <pic:pic xmlns:pic="http://schemas.openxmlformats.org/drawingml/2006/picture">
+                  <pic:nvPicPr>
+                    <pic:cNvPr id="0" name="Picture 1"/>
+                    <pic:cNvPicPr>
+                      <a:picLocks noChangeAspect="1" noChangeArrowheads="1"/>
+                    </pic:cNvPicPr>
+                  </pic:nvPicPr>
+                  <pic:blipFill>
+                    <a:blip r:embed="rId13">
+                      <a:extLst>
+                        <a:ext uri="{28A0092B-C50C-407E-A947-70E740481C1C}">
+                          <a14:useLocalDpi xmlns:a14="http://schemas.microsoft.com/office/drawing/2010/main" val="0"/>
+                        </a:ext>
+                      </a:extLst>
+                    </a:blip>
+                    <a:srcRect/>
+                    <a:stretch>
+                      <a:fillRect/>
+                    </a:stretch>
+                  </pic:blipFill>
+                  <pic:spPr bwMode="auto">
+                    <a:xfrm>
+                      <a:off x="0" y="0"/>
+                      <a:ext cx="4183306" cy="4783019"/>
                     </a:xfrm>
                     <a:prstGeom prst="rect">
                       <a:avLst/>
@@ -982,7 +957,7 @@
                     <pic:cNvPicPr/>
                   </pic:nvPicPr>
                   <pic:blipFill>
-                    <a:blip r:embed="rId13"/>
+                    <a:blip r:embed="rId14"/>
                     <a:stretch>
                       <a:fillRect/>
                     </a:stretch>
@@ -1121,8 +1096,6 @@
           <w:szCs w:val="24"/>
         </w:rPr>
       </w:pPr>
-      <w:bookmarkStart w:id="0" w:name="_GoBack"/>
-      <w:bookmarkEnd w:id="0"/>
       <w:r>
         <w:rPr>
           <w:rFonts w:ascii="Arial" w:hAnsi="Arial" w:cs="Arial"/>
@@ -1133,7 +1106,7 @@
       </w:r>
     </w:p>
     <w:sectPr>
-      <w:headerReference w:type="default" r:id="rId14"/>
+      <w:headerReference w:type="default" r:id="rId15"/>
       <w:pgSz w:w="12240" w:h="15840"/>
       <w:pgMar w:top="1417" w:right="1701" w:bottom="1417" w:left="1701" w:header="708" w:footer="708" w:gutter="0"/>
       <w:cols w:space="708"/>
